--- a/Week1-1.docx
+++ b/Week1-1.docx
@@ -38,6 +38,45 @@
     </w:p>
     <w:p>
       <w:r>
+        <w:drawing>
+          <wp:inline distT="0" distB="0" distL="0" distR="0" wp14:anchorId="5F018A29" wp14:editId="591E247B">
+            <wp:extent cx="5197290" cy="1409822"/>
+            <wp:effectExtent l="0" t="0" r="3810" b="0"/>
+            <wp:docPr id="583130451" name="Picture 1"/>
+            <wp:cNvGraphicFramePr>
+              <a:graphicFrameLocks xmlns:a="http://schemas.openxmlformats.org/drawingml/2006/main" noChangeAspect="1"/>
+            </wp:cNvGraphicFramePr>
+            <a:graphic xmlns:a="http://schemas.openxmlformats.org/drawingml/2006/main">
+              <a:graphicData uri="http://schemas.openxmlformats.org/drawingml/2006/picture">
+                <pic:pic xmlns:pic="http://schemas.openxmlformats.org/drawingml/2006/picture">
+                  <pic:nvPicPr>
+                    <pic:cNvPr id="583130451" name=""/>
+                    <pic:cNvPicPr/>
+                  </pic:nvPicPr>
+                  <pic:blipFill>
+                    <a:blip r:embed="rId6"/>
+                    <a:stretch>
+                      <a:fillRect/>
+                    </a:stretch>
+                  </pic:blipFill>
+                  <pic:spPr>
+                    <a:xfrm>
+                      <a:off x="0" y="0"/>
+                      <a:ext cx="5197290" cy="1409822"/>
+                    </a:xfrm>
+                    <a:prstGeom prst="rect">
+                      <a:avLst/>
+                    </a:prstGeom>
+                  </pic:spPr>
+                </pic:pic>
+              </a:graphicData>
+            </a:graphic>
+          </wp:inline>
+        </w:drawing>
+      </w:r>
+    </w:p>
+    <w:p>
+      <w:r>
         <w:t>Q1)</w:t>
       </w:r>
       <w:r>
@@ -134,6 +173,9 @@
     </w:p>
     <w:p>
       <w:r>
+        <w:rPr>
+          <w:noProof/>
+        </w:rPr>
         <w:drawing>
           <wp:inline distT="0" distB="0" distL="0" distR="0" wp14:anchorId="67B204BC" wp14:editId="3AF63FA8">
             <wp:extent cx="5731510" cy="2677795"/>
@@ -150,7 +192,7 @@
                     <pic:cNvPicPr/>
                   </pic:nvPicPr>
                   <pic:blipFill>
-                    <a:blip r:embed="rId6"/>
+                    <a:blip r:embed="rId7"/>
                     <a:stretch>
                       <a:fillRect/>
                     </a:stretch>
@@ -171,13 +213,19 @@
         </w:drawing>
       </w:r>
     </w:p>
-    <w:p>
-      <w:r>
+    <w:p/>
+    <w:p/>
+    <w:p>
+      <w:r>
+        <w:lastRenderedPageBreak/>
         <w:t>OUTPUT:</w:t>
       </w:r>
     </w:p>
     <w:p>
       <w:r>
+        <w:rPr>
+          <w:noProof/>
+        </w:rPr>
         <w:drawing>
           <wp:inline distT="0" distB="0" distL="0" distR="0" wp14:anchorId="2BFCA3A2" wp14:editId="3ACED3AC">
             <wp:extent cx="5731510" cy="993140"/>
@@ -194,7 +242,7 @@
                     <pic:cNvPicPr/>
                   </pic:nvPicPr>
                   <pic:blipFill>
-                    <a:blip r:embed="rId7"/>
+                    <a:blip r:embed="rId8"/>
                     <a:stretch>
                       <a:fillRect/>
                     </a:stretch>
@@ -223,10 +271,121 @@
         <w:t>Q2)</w:t>
       </w:r>
       <w:r>
+        <w:t xml:space="preserve"> This challenge will help you to learn how to take a character, a string and a sentence as input in C. To take a single character </w:t>
+      </w:r>
+      <w:proofErr w:type="spellStart"/>
+      <w:r>
+        <w:t>ch</w:t>
+      </w:r>
+      <w:proofErr w:type="spellEnd"/>
+      <w:r>
+        <w:t xml:space="preserve"> as input, you can use </w:t>
+      </w:r>
+      <w:proofErr w:type="spellStart"/>
+      <w:proofErr w:type="gramStart"/>
+      <w:r>
+        <w:t>scanf</w:t>
+      </w:r>
+      <w:proofErr w:type="spellEnd"/>
+      <w:r>
+        <w:t>(</w:t>
+      </w:r>
+      <w:proofErr w:type="gramEnd"/>
+      <w:r>
+        <w:t>"%c", &amp;</w:t>
+      </w:r>
+      <w:proofErr w:type="spellStart"/>
+      <w:r>
+        <w:t>ch</w:t>
+      </w:r>
+      <w:proofErr w:type="spellEnd"/>
+      <w:r>
+        <w:t xml:space="preserve">); and </w:t>
+      </w:r>
+      <w:proofErr w:type="spellStart"/>
+      <w:r>
+        <w:t>printf</w:t>
+      </w:r>
+      <w:proofErr w:type="spellEnd"/>
+      <w:r>
+        <w:t xml:space="preserve">("%c", </w:t>
+      </w:r>
+      <w:proofErr w:type="spellStart"/>
+      <w:r>
+        <w:t>ch</w:t>
+      </w:r>
+      <w:proofErr w:type="spellEnd"/>
+      <w:r>
+        <w:t xml:space="preserve">) writes a character specified by the argument char to </w:t>
+      </w:r>
+      <w:proofErr w:type="spellStart"/>
+      <w:r>
+        <w:t>stdout</w:t>
+      </w:r>
+      <w:proofErr w:type="spellEnd"/>
+      <w:r>
+        <w:t xml:space="preserve">: char </w:t>
+      </w:r>
+      <w:proofErr w:type="spellStart"/>
+      <w:r>
+        <w:t>ch</w:t>
+      </w:r>
+      <w:proofErr w:type="spellEnd"/>
+      <w:r>
+        <w:t xml:space="preserve">; </w:t>
+      </w:r>
+      <w:proofErr w:type="spellStart"/>
+      <w:r>
+        <w:t>scanf</w:t>
+      </w:r>
+      <w:proofErr w:type="spellEnd"/>
+      <w:r>
+        <w:t>("%c", &amp;</w:t>
+      </w:r>
+      <w:proofErr w:type="spellStart"/>
+      <w:r>
+        <w:t>ch</w:t>
+      </w:r>
+      <w:proofErr w:type="spellEnd"/>
+      <w:r>
+        <w:t xml:space="preserve">); </w:t>
+      </w:r>
+      <w:proofErr w:type="spellStart"/>
+      <w:r>
+        <w:t>printf</w:t>
+      </w:r>
+      <w:proofErr w:type="spellEnd"/>
+      <w:r>
+        <w:t xml:space="preserve">("%c", </w:t>
+      </w:r>
+      <w:proofErr w:type="spellStart"/>
+      <w:r>
+        <w:t>ch</w:t>
+      </w:r>
+      <w:proofErr w:type="spellEnd"/>
+      <w:r>
+        <w:t xml:space="preserve">); This piece of code prints the character </w:t>
+      </w:r>
+      <w:proofErr w:type="spellStart"/>
+      <w:r>
+        <w:t>ch.</w:t>
+      </w:r>
+      <w:proofErr w:type="spellEnd"/>
+      <w:r>
+        <w:t xml:space="preserve"> Task You have to print the character, </w:t>
+      </w:r>
+      <w:proofErr w:type="spellStart"/>
+      <w:r>
+        <w:t>ch.</w:t>
+      </w:r>
+      <w:proofErr w:type="spellEnd"/>
+      <w:r>
         <w:t xml:space="preserve"> </w:t>
       </w:r>
-      <w:r>
-        <w:t xml:space="preserve">This challenge will help you to learn how to take a character, a string and a sentence as input in C. To take a single character </w:t>
+    </w:p>
+    <w:p>
+      <w:r>
+        <w:t xml:space="preserve">Input Format Take a character, </w:t>
       </w:r>
       <w:proofErr w:type="spellStart"/>
       <w:r>
@@ -234,132 +393,18 @@
       </w:r>
       <w:proofErr w:type="spellEnd"/>
       <w:r>
-        <w:t xml:space="preserve"> as input, you can use </w:t>
-      </w:r>
-      <w:proofErr w:type="spellStart"/>
-      <w:proofErr w:type="gramStart"/>
-      <w:r>
-        <w:t>scanf</w:t>
-      </w:r>
-      <w:proofErr w:type="spellEnd"/>
-      <w:r>
-        <w:t>(</w:t>
-      </w:r>
-      <w:proofErr w:type="gramEnd"/>
-      <w:r>
-        <w:t>"%c", &amp;</w:t>
+        <w:t xml:space="preserve"> as input. </w:t>
+      </w:r>
+    </w:p>
+    <w:p>
+      <w:r>
+        <w:t xml:space="preserve">Output Format Print the character, </w:t>
       </w:r>
       <w:proofErr w:type="spellStart"/>
       <w:r>
         <w:t>ch</w:t>
       </w:r>
       <w:proofErr w:type="spellEnd"/>
-      <w:r>
-        <w:t xml:space="preserve">); and </w:t>
-      </w:r>
-      <w:proofErr w:type="spellStart"/>
-      <w:r>
-        <w:t>printf</w:t>
-      </w:r>
-      <w:proofErr w:type="spellEnd"/>
-      <w:r>
-        <w:t xml:space="preserve">("%c", </w:t>
-      </w:r>
-      <w:proofErr w:type="spellStart"/>
-      <w:r>
-        <w:t>ch</w:t>
-      </w:r>
-      <w:proofErr w:type="spellEnd"/>
-      <w:r>
-        <w:t xml:space="preserve">) writes a character specified by the argument char to </w:t>
-      </w:r>
-      <w:proofErr w:type="spellStart"/>
-      <w:r>
-        <w:t>stdout</w:t>
-      </w:r>
-      <w:proofErr w:type="spellEnd"/>
-      <w:r>
-        <w:t xml:space="preserve">: char </w:t>
-      </w:r>
-      <w:proofErr w:type="spellStart"/>
-      <w:r>
-        <w:t>ch</w:t>
-      </w:r>
-      <w:proofErr w:type="spellEnd"/>
-      <w:r>
-        <w:t xml:space="preserve">; </w:t>
-      </w:r>
-      <w:proofErr w:type="spellStart"/>
-      <w:r>
-        <w:t>scanf</w:t>
-      </w:r>
-      <w:proofErr w:type="spellEnd"/>
-      <w:r>
-        <w:t>("%c", &amp;</w:t>
-      </w:r>
-      <w:proofErr w:type="spellStart"/>
-      <w:r>
-        <w:t>ch</w:t>
-      </w:r>
-      <w:proofErr w:type="spellEnd"/>
-      <w:r>
-        <w:t xml:space="preserve">); </w:t>
-      </w:r>
-      <w:proofErr w:type="spellStart"/>
-      <w:r>
-        <w:t>printf</w:t>
-      </w:r>
-      <w:proofErr w:type="spellEnd"/>
-      <w:r>
-        <w:t xml:space="preserve">("%c", </w:t>
-      </w:r>
-      <w:proofErr w:type="spellStart"/>
-      <w:r>
-        <w:t>ch</w:t>
-      </w:r>
-      <w:proofErr w:type="spellEnd"/>
-      <w:r>
-        <w:t xml:space="preserve">); This piece of code prints the character </w:t>
-      </w:r>
-      <w:proofErr w:type="spellStart"/>
-      <w:r>
-        <w:t>ch.</w:t>
-      </w:r>
-      <w:proofErr w:type="spellEnd"/>
-      <w:r>
-        <w:t xml:space="preserve"> Task You have to print the character, </w:t>
-      </w:r>
-      <w:proofErr w:type="spellStart"/>
-      <w:r>
-        <w:t>ch.</w:t>
-      </w:r>
-      <w:proofErr w:type="spellEnd"/>
-      <w:r>
-        <w:t xml:space="preserve"> </w:t>
-      </w:r>
-    </w:p>
-    <w:p>
-      <w:r>
-        <w:t xml:space="preserve">Input Format Take a character, </w:t>
-      </w:r>
-      <w:proofErr w:type="spellStart"/>
-      <w:r>
-        <w:t>ch</w:t>
-      </w:r>
-      <w:proofErr w:type="spellEnd"/>
-      <w:r>
-        <w:t xml:space="preserve"> as input. </w:t>
-      </w:r>
-    </w:p>
-    <w:p>
-      <w:r>
-        <w:t xml:space="preserve">Output Format Print the character, </w:t>
-      </w:r>
-      <w:proofErr w:type="spellStart"/>
-      <w:r>
-        <w:t>ch</w:t>
-      </w:r>
-      <w:proofErr w:type="spellEnd"/>
     </w:p>
     <w:p/>
     <w:p>
@@ -369,6 +414,9 @@
     </w:p>
     <w:p>
       <w:r>
+        <w:rPr>
+          <w:noProof/>
+        </w:rPr>
         <w:drawing>
           <wp:inline distT="0" distB="0" distL="0" distR="0" wp14:anchorId="4557ABC4" wp14:editId="521E7C19">
             <wp:extent cx="5731510" cy="2482850"/>
@@ -385,7 +433,7 @@
                     <pic:cNvPicPr/>
                   </pic:nvPicPr>
                   <pic:blipFill>
-                    <a:blip r:embed="rId8"/>
+                    <a:blip r:embed="rId9"/>
                     <a:stretch>
                       <a:fillRect/>
                     </a:stretch>
@@ -410,13 +458,20 @@
     <w:p/>
     <w:p/>
     <w:p/>
-    <w:p>
-      <w:r>
+    <w:p/>
+    <w:p/>
+    <w:p/>
+    <w:p>
+      <w:r>
+        <w:lastRenderedPageBreak/>
         <w:t>OUTPUT:</w:t>
       </w:r>
     </w:p>
     <w:p>
       <w:r>
+        <w:rPr>
+          <w:noProof/>
+        </w:rPr>
         <w:drawing>
           <wp:inline distT="0" distB="0" distL="0" distR="0" wp14:anchorId="1E2746C4" wp14:editId="636F8325">
             <wp:extent cx="5731510" cy="967740"/>
@@ -433,7 +488,7 @@
                     <pic:cNvPicPr/>
                   </pic:nvPicPr>
                   <pic:blipFill>
-                    <a:blip r:embed="rId9"/>
+                    <a:blip r:embed="rId10"/>
                     <a:stretch>
                       <a:fillRect/>
                     </a:stretch>
@@ -689,6 +744,7 @@
     </w:p>
     <w:p>
       <w:r>
+        <w:lastRenderedPageBreak/>
         <w:t>• Print the sum and difference of two float variable rounded to one decimal place on</w:t>
       </w:r>
     </w:p>
@@ -739,7 +795,6 @@
     </w:p>
     <w:p>
       <w:r>
-        <w:lastRenderedPageBreak/>
         <w:t>10 4</w:t>
       </w:r>
     </w:p>
@@ -770,6 +825,9 @@
     </w:p>
     <w:p>
       <w:r>
+        <w:rPr>
+          <w:noProof/>
+        </w:rPr>
         <w:drawing>
           <wp:inline distT="0" distB="0" distL="0" distR="0" wp14:anchorId="6203C131" wp14:editId="37AB1DDD">
             <wp:extent cx="5731510" cy="2533015"/>
@@ -786,7 +844,7 @@
                     <pic:cNvPicPr/>
                   </pic:nvPicPr>
                   <pic:blipFill>
-                    <a:blip r:embed="rId10"/>
+                    <a:blip r:embed="rId11"/>
                     <a:stretch>
                       <a:fillRect/>
                     </a:stretch>
@@ -811,13 +869,19 @@
     <w:p/>
     <w:p/>
     <w:p/>
-    <w:p>
-      <w:r>
+    <w:p/>
+    <w:p/>
+    <w:p>
+      <w:r>
+        <w:lastRenderedPageBreak/>
         <w:t>OUTPUT:</w:t>
       </w:r>
     </w:p>
     <w:p>
       <w:r>
+        <w:rPr>
+          <w:noProof/>
+        </w:rPr>
         <w:drawing>
           <wp:inline distT="0" distB="0" distL="0" distR="0" wp14:anchorId="5423F027" wp14:editId="7F0D1163">
             <wp:extent cx="5731510" cy="1356995"/>
@@ -834,7 +898,7 @@
                     <pic:cNvPicPr/>
                   </pic:nvPicPr>
                   <pic:blipFill>
-                    <a:blip r:embed="rId11"/>
+                    <a:blip r:embed="rId12"/>
                     <a:stretch>
                       <a:fillRect/>
                     </a:stretch>
@@ -1320,6 +1384,7 @@
   <w:style w:type="character" w:default="1" w:styleId="DefaultParagraphFont">
     <w:name w:val="Default Paragraph Font"/>
     <w:uiPriority w:val="1"/>
+    <w:semiHidden/>
     <w:unhideWhenUsed/>
   </w:style>
   <w:style w:type="table" w:default="1" w:styleId="TableNormal">
